--- a/Wk2/wk1.docx
+++ b/Wk2/wk1.docx
@@ -3,55 +3,6 @@
 <w:document xmlns:wpc="http://schemas.microsoft.com/office/word/2010/wordprocessingCanvas" xmlns:cx="http://schemas.microsoft.com/office/drawing/2014/chartex" xmlns:cx1="http://schemas.microsoft.com/office/drawing/2015/9/8/chartex" xmlns:cx2="http://schemas.microsoft.com/office/drawing/2015/10/21/chartex" xmlns:cx3="http://schemas.microsoft.com/office/drawing/2016/5/9/chartex" xmlns:cx4="http://schemas.microsoft.com/office/drawing/2016/5/10/chartex" xmlns:cx5="http://schemas.microsoft.com/office/drawing/2016/5/11/chartex" xmlns:cx6="http://schemas.microsoft.com/office/drawing/2016/5/12/chartex" xmlns:cx7="http://schemas.microsoft.com/office/drawing/2016/5/13/chartex" xmlns:cx8="http://schemas.microsoft.com/office/drawing/2016/5/14/chartex" xmlns:mc="http://schemas.openxmlformats.org/markup-compatibility/2006" xmlns:aink="http://schemas.microsoft.com/office/drawing/2016/ink" xmlns:am3d="http://schemas.microsoft.com/office/drawing/2017/model3d" xmlns:o="urn:schemas-microsoft-com:office:office" xmlns:r="http://schemas.openxmlformats.org/officeDocument/2006/relationships" xmlns:m="http://schemas.openxmlformats.org/officeDocument/2006/math" xmlns:v="urn:schemas-microsoft-com:vml" xmlns:wp14="http://schemas.microsoft.com/office/word/2010/wordprocessingDrawing" xmlns:wp="http://schemas.openxmlformats.org/drawingml/2006/wordprocessingDrawing" xmlns:w10="urn:schemas-microsoft-com:office:word" xmlns:w="http://schemas.openxmlformats.org/wordprocessingml/2006/main" xmlns:w14="http://schemas.microsoft.com/office/word/2010/wordml" xmlns:w15="http://schemas.microsoft.com/office/word/2012/wordml" xmlns:w16cex="http://schemas.microsoft.com/office/word/2018/wordml/cex" xmlns:w16cid="http://schemas.microsoft.com/office/word/2016/wordml/cid" xmlns:w16="http://schemas.microsoft.com/office/word/2018/wordml" xmlns:w16sdtdh="http://schemas.microsoft.com/office/word/2020/wordml/sdtdatahash" xmlns:w16se="http://schemas.microsoft.com/office/word/2015/wordml/symex" xmlns:wpg="http://schemas.microsoft.com/office/word/2010/wordprocessingGroup" xmlns:wpi="http://schemas.microsoft.com/office/word/2010/wordprocessingInk" xmlns:wne="http://schemas.microsoft.com/office/word/2006/wordml" xmlns:wps="http://schemas.microsoft.com/office/word/2010/wordprocessingShape" mc:Ignorable="w14 w15 w16se w16cid w16 w16cex w16sdtdh wp14">
   <w:body>
     <w:p>
-      <w:r>
-        <w:rPr>
-          <w:rFonts w:hint="eastAsia"/>
-        </w:rPr>
-        <w:t>作业：每人阅读论文，形成阅读报告。</w:t>
-      </w:r>
-    </w:p>
-    <w:p>
-      <w:r>
-        <w:rPr>
-          <w:rFonts w:hint="eastAsia"/>
-        </w:rPr>
-        <w:t>报告内容：</w:t>
-      </w:r>
-    </w:p>
-    <w:p>
-      <w:r>
-        <w:rPr>
-          <w:rFonts w:hint="eastAsia"/>
-        </w:rPr>
-        <w:t>论文题目</w:t>
-      </w:r>
-    </w:p>
-    <w:p>
-      <w:r>
-        <w:rPr>
-          <w:rFonts w:hint="eastAsia"/>
-        </w:rPr>
-        <w:t>具体问题切入点</w:t>
-      </w:r>
-    </w:p>
-    <w:p>
-      <w:r>
-        <w:rPr>
-          <w:rFonts w:hint="eastAsia"/>
-        </w:rPr>
-        <w:t>解决方案（创新点）</w:t>
-      </w:r>
-    </w:p>
-    <w:p>
-      <w:r>
-        <w:rPr>
-          <w:rFonts w:hint="eastAsia"/>
-        </w:rPr>
-        <w:t>得到的结果</w:t>
-      </w:r>
-    </w:p>
-    <w:p/>
-    <w:p>
       <w:pPr>
         <w:rPr>
           <w:b/>
@@ -305,48 +256,51 @@
     </w:p>
     <w:p>
       <w:r>
+        <w:t>Using the Measuring Mobile Broadband Networks in Europe (MONROE) platform and use results from long-running measurements to investigate the effects of COVID-19 on the performance of 9 mobile networks in Europe (Italy, Sweden, Norway, and Spain).</w:t>
+      </w:r>
+    </w:p>
+    <w:p/>
+    <w:p>
+      <w:r>
+        <w:rPr>
+          <w:rFonts w:hint="eastAsia"/>
+        </w:rPr>
+        <w:t>M</w:t>
+      </w:r>
+      <w:r>
+        <w:t>ethod:</w:t>
+      </w:r>
+    </w:p>
+    <w:p>
+      <w:r>
+        <w:t>They got dataset from MONROE platform and used the MONROE-</w:t>
+      </w:r>
+      <w:proofErr w:type="spellStart"/>
+      <w:r>
+        <w:t>browsertime</w:t>
+      </w:r>
+      <w:proofErr w:type="spellEnd"/>
+      <w:r>
+        <w:t xml:space="preserve"> to measure the features like PLT and RTT. Then by using different MONROE Experiments, they got Web </w:t>
+      </w:r>
+      <w:r>
         <w:lastRenderedPageBreak/>
-        <w:t>Using the Measuring Mobile Broadband Networks in Europe (MONROE) platform and use results from long-running measurements to investigate the effects of COVID-19 on the performance of 9 mobile networks in Europe (Italy, Sweden, Norway, and Spain).</w:t>
-      </w:r>
-    </w:p>
-    <w:p/>
-    <w:p>
-      <w:r>
-        <w:rPr>
-          <w:rFonts w:hint="eastAsia"/>
-        </w:rPr>
-        <w:t>M</w:t>
-      </w:r>
-      <w:r>
-        <w:t>ethod:</w:t>
-      </w:r>
-    </w:p>
-    <w:p>
-      <w:r>
-        <w:t>They got dataset from MONROE platform and used the MONROE-</w:t>
+        <w:t xml:space="preserve">Dataset, </w:t>
       </w:r>
       <w:proofErr w:type="spellStart"/>
       <w:r>
-        <w:t>browsertime</w:t>
+        <w:t>Nettest</w:t>
       </w:r>
       <w:proofErr w:type="spellEnd"/>
       <w:r>
-        <w:t xml:space="preserve"> to measure the features like PLT and RTT. Then by using different MONROE Experiments, they got Web Dataset, </w:t>
+        <w:t xml:space="preserve"> Dataset, Ping and Metadata Dataset and </w:t>
       </w:r>
       <w:proofErr w:type="spellStart"/>
       <w:r>
-        <w:t>Nettest</w:t>
+        <w:t>Tstat</w:t>
       </w:r>
       <w:proofErr w:type="spellEnd"/>
       <w:r>
-        <w:t xml:space="preserve"> Dataset, Ping and Metadata Dataset and </w:t>
-      </w:r>
-      <w:proofErr w:type="spellStart"/>
-      <w:r>
-        <w:t>Tstat</w:t>
-      </w:r>
-      <w:proofErr w:type="spellEnd"/>
-      <w:r>
         <w:t xml:space="preserve"> Dataset.</w:t>
       </w:r>
     </w:p>
@@ -367,7 +321,15 @@
         <w:t>y firstly</w:t>
       </w:r>
       <w:r>
-        <w:t xml:space="preserve"> illustrated CDF of Round Trip Time (RTT) and</w:t>
+        <w:t xml:space="preserve"> illustrated CDF of </w:t>
+      </w:r>
+      <w:proofErr w:type="gramStart"/>
+      <w:r>
+        <w:t>Round Trip</w:t>
+      </w:r>
+      <w:proofErr w:type="gramEnd"/>
+      <w:r>
+        <w:t xml:space="preserve"> Time (RTT) and</w:t>
       </w:r>
       <w:r>
         <w:t xml:space="preserve"> </w:t>
@@ -513,11 +475,16 @@
       <w:r>
         <w:t xml:space="preserve">n a </w:t>
       </w:r>
+      <w:proofErr w:type="gramStart"/>
       <w:r>
         <w:t>6</w:t>
       </w:r>
       <w:r>
-        <w:t xml:space="preserve"> hour scale</w:t>
+        <w:t xml:space="preserve"> hour</w:t>
+      </w:r>
+      <w:proofErr w:type="gramEnd"/>
+      <w:r>
+        <w:t xml:space="preserve"> scale</w:t>
       </w:r>
       <w:r>
         <w:t xml:space="preserve">. </w:t>
@@ -657,11 +624,7 @@
         <w:t>hey</w:t>
       </w:r>
       <w:r>
-        <w:t xml:space="preserve"> evaluated mobile performance like web Quality of Experience, TCP throughput, RTT. Overall, their findings suggest that mobile operators have been able to cope with the </w:t>
-      </w:r>
-      <w:r>
-        <w:lastRenderedPageBreak/>
-        <w:t>pandemic period, although some short-term performance degradations are observable</w:t>
+        <w:t xml:space="preserve"> evaluated mobile performance like web Quality of Experience, TCP throughput, RTT. Overall, their findings suggest that mobile operators have been able to cope with the pandemic period, although some short-term performance degradations are observable</w:t>
       </w:r>
       <w:r>
         <w:t xml:space="preserve"> and different countries’ mobile networks are impacted by COVID-19 at different times based on the outbreak timelines in these countries.</w:t>
@@ -695,19 +658,29 @@
           <w:b/>
           <w:bCs/>
         </w:rPr>
-        <w:t xml:space="preserve"> </w:t>
-      </w:r>
+        <w:t xml:space="preserve"> Detecting Regions </w:t>
+      </w:r>
+      <w:proofErr w:type="gramStart"/>
       <w:r>
         <w:rPr>
           <w:b/>
           <w:bCs/>
         </w:rPr>
-        <w:t>Detecting Regions At Risk for Spreading COVID-19 Using Existing Cellular Wireless Network Functionalities</w:t>
+        <w:t>At</w:t>
+      </w:r>
+      <w:proofErr w:type="gramEnd"/>
+      <w:r>
+        <w:rPr>
+          <w:b/>
+          <w:bCs/>
+        </w:rPr>
+        <w:t xml:space="preserve"> Risk for Spreading COVID-19 Using Existing Cellular Wireless Network Functionalities</w:t>
       </w:r>
     </w:p>
     <w:p/>
     <w:p>
       <w:r>
+        <w:lastRenderedPageBreak/>
         <w:t xml:space="preserve">Problem: </w:t>
       </w:r>
     </w:p>
@@ -790,10 +763,7 @@
         <w:t xml:space="preserve"> devices</w:t>
       </w:r>
       <w:r>
-        <w:t xml:space="preserve"> </w:t>
-      </w:r>
-      <w:r>
-        <w:t>(user equipment (UE))</w:t>
+        <w:t xml:space="preserve"> (user equipment (UE))</w:t>
       </w:r>
       <w:r>
         <w:t xml:space="preserve"> to investigating its user’s mobility. According to the</w:t>
@@ -877,8 +847,13 @@
       </w:r>
     </w:p>
     <w:p>
-      <w:r>
-        <w:t>So I</w:t>
+      <w:proofErr w:type="gramStart"/>
+      <w:r>
+        <w:t>So</w:t>
+      </w:r>
+      <w:proofErr w:type="gramEnd"/>
+      <w:r>
+        <w:t xml:space="preserve"> I</w:t>
       </w:r>
       <w:r>
         <w:t xml:space="preserve">n </w:t>
@@ -908,10 +883,7 @@
         <w:t>.</w:t>
       </w:r>
       <w:r>
-        <w:t xml:space="preserve"> </w:t>
-      </w:r>
-      <w:r>
-        <w:t>If the HO/CS rates from a certain cell are relatively high, this cell should be classified at-risk</w:t>
+        <w:t xml:space="preserve"> If the HO/CS rates from a certain cell are relatively high, this cell should be classified at-risk</w:t>
       </w:r>
       <w:r>
         <w:t>. And then, f</w:t>
@@ -982,11 +954,6 @@
       </w:r>
     </w:p>
     <w:p>
-      <w:pPr>
-        <w:rPr>
-          <w:rFonts w:hint="eastAsia"/>
-        </w:rPr>
-      </w:pPr>
       <w:r>
         <w:t>C</w:t>
       </w:r>
@@ -1004,11 +971,6 @@
       </w:r>
     </w:p>
     <w:p>
-      <w:pPr>
-        <w:rPr>
-          <w:rFonts w:hint="eastAsia"/>
-        </w:rPr>
-      </w:pPr>
       <w:r>
         <w:rPr>
           <w:rFonts w:hint="eastAsia"/>
